--- a/Report.docx
+++ b/Report.docx
@@ -1321,6 +1321,55 @@
     </w:p>
     <w:p>
       <w:pPr>
+        <w:pStyle w:val="ListParagraph"/>
+        <w:ind w:left="740"/>
+        <w:rPr>
+          <w:rFonts w:cstheme="minorHAnsi"/>
+        </w:rPr>
+      </w:pPr>
+    </w:p>
+    <w:p>
+      <w:pPr>
+        <w:pStyle w:val="ListParagraph"/>
+        <w:ind w:left="740"/>
+        <w:rPr>
+          <w:rFonts w:cstheme="minorHAnsi"/>
+        </w:rPr>
+      </w:pPr>
+    </w:p>
+    <w:p>
+      <w:pPr>
+        <w:pStyle w:val="ListParagraph"/>
+        <w:ind w:left="740"/>
+        <w:rPr>
+          <w:rFonts w:cstheme="minorHAnsi"/>
+        </w:rPr>
+      </w:pPr>
+    </w:p>
+    <w:p>
+      <w:pPr>
+        <w:rPr>
+          <w:rFonts w:cstheme="minorHAnsi"/>
+        </w:rPr>
+      </w:pPr>
+      <w:r>
+        <w:rPr>
+          <w:rFonts w:cstheme="minorHAnsi"/>
+        </w:rPr>
+        <w:t xml:space="preserve">For encoding </w:t>
+      </w:r>
+      <w:proofErr w:type="spellStart"/>
+      <w:r>
+        <w:rPr>
+          <w:rFonts w:cstheme="minorHAnsi"/>
+          <w:b/>
+        </w:rPr>
+        <w:t>abcbbdaaddd</w:t>
+      </w:r>
+      <w:proofErr w:type="spellEnd"/>
+    </w:p>
+    <w:p>
+      <w:pPr>
         <w:rPr>
           <w:rFonts w:cstheme="minorHAnsi"/>
           <w:b/>
@@ -1337,6 +1386,449 @@
           <w:szCs w:val="28"/>
           <w:u w:val="single"/>
         </w:rPr>
+        <w:pict>
+          <v:shapetype id="_x0000_t75" coordsize="21600,21600" o:spt="75" o:preferrelative="t" path="m@4@5l@4@11@9@11@9@5xe" filled="f" stroked="f">
+            <v:stroke joinstyle="miter"/>
+            <v:formulas>
+              <v:f eqn="if lineDrawn pixelLineWidth 0"/>
+              <v:f eqn="sum @0 1 0"/>
+              <v:f eqn="sum 0 0 @1"/>
+              <v:f eqn="prod @2 1 2"/>
+              <v:f eqn="prod @3 21600 pixelWidth"/>
+              <v:f eqn="prod @3 21600 pixelHeight"/>
+              <v:f eqn="sum @0 0 1"/>
+              <v:f eqn="prod @6 1 2"/>
+              <v:f eqn="prod @7 21600 pixelWidth"/>
+              <v:f eqn="sum @8 21600 0"/>
+              <v:f eqn="prod @7 21600 pixelHeight"/>
+              <v:f eqn="sum @10 21600 0"/>
+            </v:formulas>
+            <v:path o:extrusionok="f" gradientshapeok="t" o:connecttype="rect"/>
+            <o:lock v:ext="edit" aspectratio="t"/>
+          </v:shapetype>
+          <v:shape id="_x0000_i1035" type="#_x0000_t75" style="width:451.35pt;height:444.35pt">
+            <v:imagedata r:id="rId6" o:title="111"/>
+          </v:shape>
+        </w:pict>
+      </w:r>
+    </w:p>
+    <w:p>
+      <w:pPr>
+        <w:rPr>
+          <w:rFonts w:cstheme="minorHAnsi"/>
+          <w:b/>
+          <w:sz w:val="28"/>
+          <w:szCs w:val="28"/>
+          <w:u w:val="single"/>
+        </w:rPr>
+      </w:pPr>
+      <w:r>
+        <w:rPr>
+          <w:rFonts w:cstheme="minorHAnsi"/>
+          <w:b/>
+          <w:sz w:val="28"/>
+          <w:szCs w:val="28"/>
+          <w:u w:val="single"/>
+        </w:rPr>
+        <w:lastRenderedPageBreak/>
+        <w:pict>
+          <v:shape id="_x0000_i1029" type="#_x0000_t75" style="width:450.8pt;height:450.8pt">
+            <v:imagedata r:id="rId7" o:title="3"/>
+          </v:shape>
+        </w:pict>
+      </w:r>
+    </w:p>
+    <w:p>
+      <w:pPr>
+        <w:rPr>
+          <w:rFonts w:cstheme="minorHAnsi"/>
+          <w:b/>
+          <w:sz w:val="28"/>
+          <w:szCs w:val="28"/>
+          <w:u w:val="single"/>
+        </w:rPr>
+      </w:pPr>
+    </w:p>
+    <w:p>
+      <w:pPr>
+        <w:rPr>
+          <w:rFonts w:cstheme="minorHAnsi"/>
+          <w:b/>
+          <w:sz w:val="28"/>
+          <w:szCs w:val="28"/>
+          <w:u w:val="single"/>
+        </w:rPr>
+      </w:pPr>
+      <w:r>
+        <w:rPr>
+          <w:rFonts w:cstheme="minorHAnsi"/>
+          <w:b/>
+          <w:sz w:val="28"/>
+          <w:szCs w:val="28"/>
+          <w:u w:val="single"/>
+        </w:rPr>
+        <w:lastRenderedPageBreak/>
+        <w:pict>
+          <v:shape id="_x0000_i1053" type="#_x0000_t75" style="width:451.35pt;height:339.6pt">
+            <v:imagedata r:id="rId8" o:title="4444444444444444"/>
+          </v:shape>
+        </w:pict>
+      </w:r>
+    </w:p>
+    <w:p>
+      <w:pPr>
+        <w:rPr>
+          <w:rFonts w:cstheme="minorHAnsi"/>
+          <w:sz w:val="26"/>
+          <w:szCs w:val="26"/>
+        </w:rPr>
+      </w:pPr>
+    </w:p>
+    <w:p>
+      <w:pPr>
+        <w:rPr>
+          <w:rFonts w:cstheme="minorHAnsi"/>
+          <w:sz w:val="26"/>
+          <w:szCs w:val="26"/>
+        </w:rPr>
+      </w:pPr>
+    </w:p>
+    <w:p>
+      <w:pPr>
+        <w:rPr>
+          <w:rFonts w:cstheme="minorHAnsi"/>
+          <w:sz w:val="26"/>
+          <w:szCs w:val="26"/>
+        </w:rPr>
+      </w:pPr>
+    </w:p>
+    <w:p>
+      <w:pPr>
+        <w:rPr>
+          <w:rFonts w:cstheme="minorHAnsi"/>
+          <w:sz w:val="26"/>
+          <w:szCs w:val="26"/>
+        </w:rPr>
+      </w:pPr>
+    </w:p>
+    <w:p>
+      <w:pPr>
+        <w:rPr>
+          <w:rFonts w:cstheme="minorHAnsi"/>
+          <w:sz w:val="26"/>
+          <w:szCs w:val="26"/>
+        </w:rPr>
+      </w:pPr>
+    </w:p>
+    <w:p>
+      <w:pPr>
+        <w:rPr>
+          <w:rFonts w:cstheme="minorHAnsi"/>
+          <w:sz w:val="26"/>
+          <w:szCs w:val="26"/>
+        </w:rPr>
+      </w:pPr>
+    </w:p>
+    <w:p>
+      <w:pPr>
+        <w:rPr>
+          <w:rFonts w:cstheme="minorHAnsi"/>
+          <w:sz w:val="26"/>
+          <w:szCs w:val="26"/>
+        </w:rPr>
+      </w:pPr>
+    </w:p>
+    <w:p>
+      <w:pPr>
+        <w:rPr>
+          <w:rFonts w:cstheme="minorHAnsi"/>
+          <w:sz w:val="26"/>
+          <w:szCs w:val="26"/>
+        </w:rPr>
+      </w:pPr>
+    </w:p>
+    <w:p>
+      <w:pPr>
+        <w:rPr>
+          <w:rFonts w:cstheme="minorHAnsi"/>
+          <w:sz w:val="26"/>
+          <w:szCs w:val="26"/>
+        </w:rPr>
+      </w:pPr>
+    </w:p>
+    <w:p>
+      <w:pPr>
+        <w:rPr>
+          <w:rFonts w:cstheme="minorHAnsi"/>
+          <w:sz w:val="26"/>
+          <w:szCs w:val="26"/>
+        </w:rPr>
+      </w:pPr>
+    </w:p>
+    <w:p>
+      <w:pPr>
+        <w:rPr>
+          <w:rFonts w:cstheme="minorHAnsi"/>
+          <w:sz w:val="26"/>
+          <w:szCs w:val="26"/>
+        </w:rPr>
+      </w:pPr>
+    </w:p>
+    <w:p>
+      <w:pPr>
+        <w:rPr>
+          <w:rFonts w:cstheme="minorHAnsi"/>
+          <w:sz w:val="26"/>
+          <w:szCs w:val="26"/>
+        </w:rPr>
+      </w:pPr>
+    </w:p>
+    <w:p>
+      <w:pPr>
+        <w:rPr>
+          <w:rFonts w:cstheme="minorHAnsi"/>
+          <w:sz w:val="26"/>
+          <w:szCs w:val="26"/>
+        </w:rPr>
+      </w:pPr>
+    </w:p>
+    <w:p>
+      <w:pPr>
+        <w:rPr>
+          <w:rFonts w:cstheme="minorHAnsi"/>
+          <w:sz w:val="26"/>
+          <w:szCs w:val="26"/>
+        </w:rPr>
+      </w:pPr>
+    </w:p>
+    <w:p>
+      <w:pPr>
+        <w:rPr>
+          <w:rFonts w:cstheme="minorHAnsi"/>
+          <w:sz w:val="26"/>
+          <w:szCs w:val="26"/>
+        </w:rPr>
+      </w:pPr>
+      <w:r>
+        <w:rPr>
+          <w:rFonts w:cstheme="minorHAnsi"/>
+          <w:sz w:val="26"/>
+          <w:szCs w:val="26"/>
+        </w:rPr>
+        <w:lastRenderedPageBreak/>
+        <w:t xml:space="preserve">Running test for </w:t>
+      </w:r>
+      <w:proofErr w:type="spellStart"/>
+      <w:proofErr w:type="gramStart"/>
+      <w:r>
+        <w:rPr>
+          <w:rFonts w:cstheme="minorHAnsi"/>
+          <w:b/>
+          <w:sz w:val="26"/>
+          <w:szCs w:val="26"/>
+        </w:rPr>
+        <w:t>abcbbdaaddd</w:t>
+      </w:r>
+      <w:proofErr w:type="spellEnd"/>
+      <w:r>
+        <w:rPr>
+          <w:rFonts w:cstheme="minorHAnsi"/>
+          <w:sz w:val="26"/>
+          <w:szCs w:val="26"/>
+        </w:rPr>
+        <w:t xml:space="preserve"> which</w:t>
+      </w:r>
+      <w:proofErr w:type="gramEnd"/>
+      <w:r>
+        <w:rPr>
+          <w:rFonts w:cstheme="minorHAnsi"/>
+          <w:sz w:val="26"/>
+          <w:szCs w:val="26"/>
+        </w:rPr>
+        <w:t xml:space="preserve"> shows both encoding and decoding process</w:t>
+      </w:r>
+    </w:p>
+    <w:p>
+      <w:pPr>
+        <w:rPr>
+          <w:rFonts w:cstheme="minorHAnsi"/>
+          <w:sz w:val="26"/>
+          <w:szCs w:val="26"/>
+        </w:rPr>
+      </w:pPr>
+      <w:r>
+        <w:rPr>
+          <w:rFonts w:cstheme="minorHAnsi"/>
+          <w:sz w:val="26"/>
+          <w:szCs w:val="26"/>
+        </w:rPr>
+        <w:pict>
+          <v:shape id="_x0000_i1056" type="#_x0000_t75" style="width:451.35pt;height:468pt">
+            <v:imagedata r:id="rId9" o:title="6"/>
+          </v:shape>
+        </w:pict>
+      </w:r>
+    </w:p>
+    <w:p>
+      <w:pPr>
+        <w:rPr>
+          <w:rFonts w:cstheme="minorHAnsi"/>
+          <w:sz w:val="26"/>
+          <w:szCs w:val="26"/>
+        </w:rPr>
+      </w:pPr>
+      <w:r>
+        <w:rPr>
+          <w:rFonts w:cstheme="minorHAnsi"/>
+          <w:sz w:val="26"/>
+          <w:szCs w:val="26"/>
+        </w:rPr>
+        <w:lastRenderedPageBreak/>
+        <w:pict>
+          <v:shape id="_x0000_i1055" type="#_x0000_t75" style="width:450.8pt;height:397.05pt">
+            <v:imagedata r:id="rId10" o:title="lat"/>
+          </v:shape>
+        </w:pict>
+      </w:r>
+    </w:p>
+    <w:p>
+      <w:pPr>
+        <w:rPr>
+          <w:rFonts w:cstheme="minorHAnsi"/>
+          <w:sz w:val="26"/>
+          <w:szCs w:val="26"/>
+        </w:rPr>
+      </w:pPr>
+    </w:p>
+    <w:p>
+      <w:pPr>
+        <w:rPr>
+          <w:rFonts w:cstheme="minorHAnsi"/>
+          <w:sz w:val="26"/>
+          <w:szCs w:val="26"/>
+        </w:rPr>
+      </w:pPr>
+    </w:p>
+    <w:p>
+      <w:pPr>
+        <w:rPr>
+          <w:rFonts w:cstheme="minorHAnsi"/>
+          <w:b/>
+          <w:sz w:val="28"/>
+          <w:szCs w:val="28"/>
+          <w:u w:val="single"/>
+        </w:rPr>
+      </w:pPr>
+    </w:p>
+    <w:p>
+      <w:pPr>
+        <w:rPr>
+          <w:rFonts w:cstheme="minorHAnsi"/>
+          <w:b/>
+          <w:sz w:val="28"/>
+          <w:szCs w:val="28"/>
+          <w:u w:val="single"/>
+        </w:rPr>
+      </w:pPr>
+    </w:p>
+    <w:p>
+      <w:pPr>
+        <w:rPr>
+          <w:rFonts w:cstheme="minorHAnsi"/>
+          <w:b/>
+          <w:sz w:val="28"/>
+          <w:szCs w:val="28"/>
+          <w:u w:val="single"/>
+        </w:rPr>
+      </w:pPr>
+    </w:p>
+    <w:p>
+      <w:pPr>
+        <w:rPr>
+          <w:rFonts w:cstheme="minorHAnsi"/>
+          <w:b/>
+          <w:sz w:val="28"/>
+          <w:szCs w:val="28"/>
+          <w:u w:val="single"/>
+        </w:rPr>
+      </w:pPr>
+    </w:p>
+    <w:p>
+      <w:pPr>
+        <w:rPr>
+          <w:rFonts w:cstheme="minorHAnsi"/>
+          <w:b/>
+          <w:sz w:val="28"/>
+          <w:szCs w:val="28"/>
+          <w:u w:val="single"/>
+        </w:rPr>
+      </w:pPr>
+    </w:p>
+    <w:p>
+      <w:pPr>
+        <w:rPr>
+          <w:rFonts w:cstheme="minorHAnsi"/>
+          <w:b/>
+          <w:sz w:val="28"/>
+          <w:szCs w:val="28"/>
+          <w:u w:val="single"/>
+        </w:rPr>
+      </w:pPr>
+    </w:p>
+    <w:p>
+      <w:pPr>
+        <w:rPr>
+          <w:rFonts w:cstheme="minorHAnsi"/>
+          <w:b/>
+          <w:sz w:val="28"/>
+          <w:szCs w:val="28"/>
+          <w:u w:val="single"/>
+        </w:rPr>
+      </w:pPr>
+    </w:p>
+    <w:p>
+      <w:pPr>
+        <w:rPr>
+          <w:rFonts w:cstheme="minorHAnsi"/>
+          <w:b/>
+          <w:sz w:val="28"/>
+          <w:szCs w:val="28"/>
+          <w:u w:val="single"/>
+        </w:rPr>
+      </w:pPr>
+      <w:bookmarkStart w:id="0" w:name="_GoBack"/>
+      <w:bookmarkEnd w:id="0"/>
+    </w:p>
+    <w:p>
+      <w:pPr>
+        <w:rPr>
+          <w:rFonts w:cstheme="minorHAnsi"/>
+          <w:b/>
+          <w:sz w:val="28"/>
+          <w:szCs w:val="28"/>
+          <w:u w:val="single"/>
+        </w:rPr>
+      </w:pPr>
+    </w:p>
+    <w:p>
+      <w:pPr>
+        <w:rPr>
+          <w:rFonts w:cstheme="minorHAnsi"/>
+          <w:b/>
+          <w:sz w:val="28"/>
+          <w:szCs w:val="28"/>
+          <w:u w:val="single"/>
+        </w:rPr>
+      </w:pPr>
+      <w:r>
+        <w:rPr>
+          <w:rFonts w:cstheme="minorHAnsi"/>
+          <w:b/>
+          <w:sz w:val="28"/>
+          <w:szCs w:val="28"/>
+          <w:u w:val="single"/>
+        </w:rPr>
+        <w:lastRenderedPageBreak/>
         <w:t>Discussion</w:t>
       </w:r>
     </w:p>
@@ -1731,8 +2223,6 @@
         </w:rPr>
         <w:t xml:space="preserve"> character by randomly choosing a new character and checking it against my tree.</w:t>
       </w:r>
-      <w:bookmarkStart w:id="0" w:name="_GoBack"/>
-      <w:bookmarkEnd w:id="0"/>
     </w:p>
     <w:p>
       <w:pPr>

--- a/Report.docx
+++ b/Report.docx
@@ -1,6 +1,6 @@
 
 <file path=word/document.xml><?xml version="1.0" encoding="utf-8"?>
-<w:document xmlns:wpc="http://schemas.microsoft.com/office/word/2010/wordprocessingCanvas" xmlns:cx="http://schemas.microsoft.com/office/drawing/2014/chartex" xmlns:cx1="http://schemas.microsoft.com/office/drawing/2015/9/8/chartex" xmlns:mc="http://schemas.openxmlformats.org/markup-compatibility/2006" xmlns:o="urn:schemas-microsoft-com:office:office" xmlns:r="http://schemas.openxmlformats.org/officeDocument/2006/relationships" xmlns:m="http://schemas.openxmlformats.org/officeDocument/2006/math" xmlns:v="urn:schemas-microsoft-com:vml" xmlns:wp14="http://schemas.microsoft.com/office/word/2010/wordprocessingDrawing" xmlns:wp="http://schemas.openxmlformats.org/drawingml/2006/wordprocessingDrawing" xmlns:w10="urn:schemas-microsoft-com:office:word" xmlns:w="http://schemas.openxmlformats.org/wordprocessingml/2006/main" xmlns:w14="http://schemas.microsoft.com/office/word/2010/wordml" xmlns:w15="http://schemas.microsoft.com/office/word/2012/wordml" xmlns:w16se="http://schemas.microsoft.com/office/word/2015/wordml/symex" xmlns:wpg="http://schemas.microsoft.com/office/word/2010/wordprocessingGroup" xmlns:wpi="http://schemas.microsoft.com/office/word/2010/wordprocessingInk" xmlns:wne="http://schemas.microsoft.com/office/word/2006/wordml" xmlns:wps="http://schemas.microsoft.com/office/word/2010/wordprocessingShape" mc:Ignorable="w14 w15 w16se wp14">
+<w:document xmlns:wpc="http://schemas.microsoft.com/office/word/2010/wordprocessingCanvas" xmlns:cx="http://schemas.microsoft.com/office/drawing/2014/chartex" xmlns:cx1="http://schemas.microsoft.com/office/drawing/2015/9/8/chartex" xmlns:cx2="http://schemas.microsoft.com/office/drawing/2015/10/21/chartex" xmlns:cx3="http://schemas.microsoft.com/office/drawing/2016/5/9/chartex" xmlns:cx4="http://schemas.microsoft.com/office/drawing/2016/5/10/chartex" xmlns:cx5="http://schemas.microsoft.com/office/drawing/2016/5/11/chartex" xmlns:cx6="http://schemas.microsoft.com/office/drawing/2016/5/12/chartex" xmlns:cx7="http://schemas.microsoft.com/office/drawing/2016/5/13/chartex" xmlns:cx8="http://schemas.microsoft.com/office/drawing/2016/5/14/chartex" xmlns:mc="http://schemas.openxmlformats.org/markup-compatibility/2006" xmlns:aink="http://schemas.microsoft.com/office/drawing/2016/ink" xmlns:am3d="http://schemas.microsoft.com/office/drawing/2017/model3d" xmlns:o="urn:schemas-microsoft-com:office:office" xmlns:r="http://schemas.openxmlformats.org/officeDocument/2006/relationships" xmlns:m="http://schemas.openxmlformats.org/officeDocument/2006/math" xmlns:v="urn:schemas-microsoft-com:vml" xmlns:wp14="http://schemas.microsoft.com/office/word/2010/wordprocessingDrawing" xmlns:wp="http://schemas.openxmlformats.org/drawingml/2006/wordprocessingDrawing" xmlns:w10="urn:schemas-microsoft-com:office:word" xmlns:w="http://schemas.openxmlformats.org/wordprocessingml/2006/main" xmlns:w14="http://schemas.microsoft.com/office/word/2010/wordml" xmlns:w15="http://schemas.microsoft.com/office/word/2012/wordml" xmlns:w16cid="http://schemas.microsoft.com/office/word/2016/wordml/cid" xmlns:w16se="http://schemas.microsoft.com/office/word/2015/wordml/symex" xmlns:wpg="http://schemas.microsoft.com/office/word/2010/wordprocessingGroup" xmlns:wpi="http://schemas.microsoft.com/office/word/2010/wordprocessingInk" xmlns:wne="http://schemas.microsoft.com/office/word/2006/wordml" xmlns:wps="http://schemas.microsoft.com/office/word/2010/wordprocessingShape" mc:Ignorable="w14 w15 w16se w16cid wp14">
   <w:body>
     <w:p>
       <w:pPr>
@@ -254,13 +254,8 @@
       <w:r>
         <w:t xml:space="preserve"> </w:t>
       </w:r>
-      <w:proofErr w:type="gramStart"/>
-      <w:r>
-        <w:t>8</w:t>
-      </w:r>
-      <w:proofErr w:type="gramEnd"/>
-      <w:r>
-        <w:t xml:space="preserve"> </w:t>
+      <w:r>
+        <w:t xml:space="preserve">8 </w:t>
       </w:r>
       <w:r>
         <w:t>character</w:t>
@@ -340,15 +335,7 @@
     </w:p>
     <w:p>
       <w:r>
-        <w:t xml:space="preserve">The way </w:t>
-      </w:r>
-      <w:proofErr w:type="gramStart"/>
-      <w:r>
-        <w:t>how</w:t>
-      </w:r>
-      <w:proofErr w:type="gramEnd"/>
-      <w:r>
-        <w:t xml:space="preserve"> it works that I have</w:t>
+        <w:t>The way how it works that I have</w:t>
       </w:r>
       <w:r>
         <w:t xml:space="preserve"> an</w:t>
@@ -381,7 +368,10 @@
         <w:t xml:space="preserve"> the smallest two</w:t>
       </w:r>
       <w:r>
-        <w:t xml:space="preserve"> values in the set</w:t>
+        <w:t xml:space="preserve"> values in the </w:t>
+      </w:r>
+      <w:r>
+        <w:t>alphabet</w:t>
       </w:r>
       <w:r>
         <w:t>, sum them</w:t>
@@ -399,7 +389,7 @@
         <w:t>unti</w:t>
       </w:r>
       <w:r>
-        <w:t>l I get only one elements in alphabet</w:t>
+        <w:t>l I get only one element in alphabet</w:t>
       </w:r>
       <w:r>
         <w:t xml:space="preserve">. </w:t>
@@ -450,6 +440,14 @@
         </w:rPr>
         <w:t xml:space="preserve">I only used one external algorithm in my program to draw a Huffman tree in console. </w:t>
       </w:r>
+      <w:r>
+        <w:rPr>
+          <w:rFonts w:cstheme="minorHAnsi"/>
+        </w:rPr>
+        <w:t xml:space="preserve">This is commented in my code. </w:t>
+      </w:r>
+      <w:bookmarkStart w:id="0" w:name="_GoBack"/>
+      <w:bookmarkEnd w:id="0"/>
     </w:p>
     <w:p>
       <w:pPr>
@@ -471,33 +469,6 @@
       <w:pPr>
         <w:rPr>
           <w:rFonts w:cstheme="minorHAnsi"/>
-        </w:rPr>
-      </w:pPr>
-      <w:r>
-        <w:rPr>
-          <w:rFonts w:cstheme="minorHAnsi"/>
-        </w:rPr>
-        <w:t xml:space="preserve">This information </w:t>
-      </w:r>
-      <w:proofErr w:type="gramStart"/>
-      <w:r>
-        <w:rPr>
-          <w:rFonts w:cstheme="minorHAnsi"/>
-        </w:rPr>
-        <w:t>is also highlighted</w:t>
-      </w:r>
-      <w:proofErr w:type="gramEnd"/>
-      <w:r>
-        <w:rPr>
-          <w:rFonts w:cstheme="minorHAnsi"/>
-        </w:rPr>
-        <w:t xml:space="preserve"> in my code. </w:t>
-      </w:r>
-    </w:p>
-    <w:p>
-      <w:pPr>
-        <w:rPr>
-          <w:rFonts w:cstheme="minorHAnsi"/>
           <w:b/>
           <w:sz w:val="26"/>
           <w:szCs w:val="26"/>
@@ -736,102 +707,94 @@
         <w:ind w:left="360"/>
       </w:pPr>
       <w:r>
-        <w:t xml:space="preserve">If character </w:t>
+        <w:t xml:space="preserve">If character has not been seen before in </w:t>
+      </w:r>
+      <w:r>
+        <w:rPr>
+          <w:i/>
+        </w:rPr>
+        <w:t>Huffman tree</w:t>
+      </w:r>
+      <w:r>
+        <w:t>,</w:t>
+      </w:r>
+      <w:r>
+        <w:t xml:space="preserve"> it saves it in </w:t>
+      </w:r>
+      <w:r>
+        <w:rPr>
+          <w:i/>
+        </w:rPr>
+        <w:t xml:space="preserve">nodes </w:t>
+      </w:r>
+      <w:r>
+        <w:t>array</w:t>
+      </w:r>
+      <w:r>
+        <w:rPr>
+          <w:b/>
+        </w:rPr>
+        <w:t xml:space="preserve">, </w:t>
+      </w:r>
+      <w:r>
+        <w:t xml:space="preserve">calculates the </w:t>
+      </w:r>
+      <w:proofErr w:type="spellStart"/>
+      <w:r>
+        <w:t>d</w:t>
+      </w:r>
+      <w:r>
+        <w:t>ugger</w:t>
+      </w:r>
+      <w:proofErr w:type="spellEnd"/>
+      <w:r>
+        <w:t xml:space="preserve"> from previous tree and adds the ASCII code </w:t>
+      </w:r>
+      <w:r>
+        <w:t>to</w:t>
+      </w:r>
+      <w:r>
+        <w:t xml:space="preserve"> overall output</w:t>
+      </w:r>
+      <w:r>
+        <w:t>.</w:t>
+      </w:r>
+      <w:r>
+        <w:t xml:space="preserve"> I am using a </w:t>
+      </w:r>
+      <w:proofErr w:type="spellStart"/>
+      <w:r>
+        <w:rPr>
+          <w:i/>
+        </w:rPr>
+        <w:t>dugger</w:t>
+      </w:r>
+      <w:proofErr w:type="spellEnd"/>
+      <w:r>
+        <w:t>, which</w:t>
+      </w:r>
+      <w:r>
+        <w:t xml:space="preserve"> is the way to i</w:t>
+      </w:r>
+      <w:r>
+        <w:t xml:space="preserve">dentify </w:t>
+      </w:r>
+      <w:r>
+        <w:t>that a</w:t>
+      </w:r>
+      <w:r>
+        <w:t xml:space="preserve"> </w:t>
+      </w:r>
+      <w:r>
+        <w:t xml:space="preserve">new character </w:t>
       </w:r>
       <w:proofErr w:type="gramStart"/>
       <w:r>
-        <w:t>has not been seen</w:t>
+        <w:t>has to</w:t>
       </w:r>
       <w:proofErr w:type="gramEnd"/>
       <w:r>
-        <w:t xml:space="preserve"> before in </w:t>
-      </w:r>
-      <w:r>
-        <w:rPr>
-          <w:i/>
-        </w:rPr>
-        <w:t>Huffman tree</w:t>
-      </w:r>
-      <w:r>
-        <w:t>,</w:t>
-      </w:r>
-      <w:r>
-        <w:t xml:space="preserve"> it saves it in </w:t>
-      </w:r>
-      <w:r>
-        <w:rPr>
-          <w:i/>
-        </w:rPr>
-        <w:t xml:space="preserve">nodes </w:t>
-      </w:r>
-      <w:r>
-        <w:t>array</w:t>
-      </w:r>
-      <w:r>
-        <w:rPr>
-          <w:b/>
-        </w:rPr>
-        <w:t xml:space="preserve">, </w:t>
-      </w:r>
-      <w:r>
-        <w:t xml:space="preserve">calculates the </w:t>
-      </w:r>
-      <w:proofErr w:type="spellStart"/>
-      <w:r>
-        <w:t>d</w:t>
-      </w:r>
-      <w:r>
-        <w:t>ugger</w:t>
-      </w:r>
-      <w:proofErr w:type="spellEnd"/>
-      <w:r>
-        <w:t xml:space="preserve"> from previous tree and adds the ASCII code </w:t>
-      </w:r>
-      <w:r>
-        <w:t>to</w:t>
-      </w:r>
-      <w:r>
-        <w:t xml:space="preserve"> overall output</w:t>
-      </w:r>
-      <w:r>
-        <w:t>.</w:t>
-      </w:r>
-      <w:r>
-        <w:t xml:space="preserve"> I am using a </w:t>
-      </w:r>
-      <w:proofErr w:type="spellStart"/>
-      <w:r>
-        <w:rPr>
-          <w:i/>
-        </w:rPr>
-        <w:t>dugger</w:t>
-      </w:r>
-      <w:proofErr w:type="spellEnd"/>
-      <w:r>
-        <w:t>, which</w:t>
-      </w:r>
-      <w:r>
-        <w:t xml:space="preserve"> is the way to i</w:t>
-      </w:r>
-      <w:r>
-        <w:t xml:space="preserve">dentify </w:t>
-      </w:r>
-      <w:r>
-        <w:t>that a</w:t>
-      </w:r>
-      <w:r>
-        <w:t xml:space="preserve">new character </w:t>
-      </w:r>
-      <w:r>
-        <w:t xml:space="preserve">has to </w:t>
-      </w:r>
-      <w:proofErr w:type="gramStart"/>
-      <w:r>
-        <w:t>be read</w:t>
-      </w:r>
-      <w:proofErr w:type="gramEnd"/>
-      <w:r>
-        <w:t xml:space="preserve"> during decoding.</w:t>
+        <w:t xml:space="preserve"> be read during decoding.</w:t>
       </w:r>
     </w:p>
     <w:p>
@@ -874,15 +837,7 @@
         <w:t xml:space="preserve">concatenation </w:t>
       </w:r>
       <w:r>
-        <w:t xml:space="preserve">of the characters in the tag because it is the way </w:t>
-      </w:r>
-      <w:proofErr w:type="gramStart"/>
-      <w:r>
-        <w:t>how</w:t>
-      </w:r>
-      <w:proofErr w:type="gramEnd"/>
-      <w:r>
-        <w:t xml:space="preserve"> I know if the node is in the left or right child. Tag helps me to navigate in the tree and know the connection between children and the parent node. The left and right are representing the split of my concatenated string same as tag helping with navigation in the tree. </w:t>
+        <w:t xml:space="preserve">of the characters in the tag because it is the way how I know if the node is in the left or right child. Tag helps me to navigate in the tree and know the connection between children and the parent node. The left and right are representing the split of my concatenated string same as tag helping with navigation in the tree. </w:t>
       </w:r>
     </w:p>
     <w:p>
@@ -934,13 +889,7 @@
         </w:rPr>
       </w:pPr>
       <w:r>
-        <w:t>As I mentioned above,</w:t>
-      </w:r>
-      <w:r>
-        <w:t xml:space="preserve"> I am using static Huffman algorithm to </w:t>
-      </w:r>
-      <w:r>
-        <w:t xml:space="preserve">reconstruct my tree. </w:t>
+        <w:t xml:space="preserve">As I mentioned above, I am using static Huffman algorithm to reconstruct my tree. </w:t>
       </w:r>
       <w:r>
         <w:t>For implementing th</w:t>
@@ -955,15 +904,7 @@
         <w:t>nodes</w:t>
       </w:r>
       <w:r>
-        <w:t xml:space="preserve"> array </w:t>
-      </w:r>
-      <w:proofErr w:type="gramStart"/>
-      <w:r>
-        <w:t>is being sorted</w:t>
-      </w:r>
-      <w:proofErr w:type="gramEnd"/>
-      <w:r>
-        <w:t xml:space="preserve">. The </w:t>
+        <w:t xml:space="preserve"> array is being sorted. The </w:t>
       </w:r>
       <w:r>
         <w:t>smallest</w:t>
@@ -984,15 +925,7 @@
         <w:t>.</w:t>
       </w:r>
       <w:r>
-        <w:t xml:space="preserve"> After that, I create the new node, which becomes the parent of those two smallest elements. The node tag is the concatenations of its children tags and value is the sum of values of children. Node gets added back to array and </w:t>
-      </w:r>
-      <w:proofErr w:type="gramStart"/>
-      <w:r>
-        <w:t>this</w:t>
-      </w:r>
-      <w:proofErr w:type="gramEnd"/>
-      <w:r>
-        <w:t xml:space="preserve"> operation keeps repeated until the last element in array.</w:t>
+        <w:t xml:space="preserve"> After that, I create the new node, which becomes the parent of those two smallest elements. The node tag is the concatenations of its children tags and value is the sum of values of children. Node gets added back to array and this operation keeps repeated until the last element in array.</w:t>
       </w:r>
     </w:p>
     <w:p>
@@ -1056,18 +989,10 @@
       </w:r>
       <w:proofErr w:type="spellEnd"/>
       <w:r>
-        <w:t xml:space="preserve"> </w:t>
-      </w:r>
-      <w:proofErr w:type="gramStart"/>
-      <w:r>
-        <w:t xml:space="preserve">could be </w:t>
-      </w:r>
-      <w:r>
-        <w:t>represented</w:t>
-      </w:r>
-      <w:proofErr w:type="gramEnd"/>
-      <w:r>
-        <w:t>,</w:t>
+        <w:t xml:space="preserve"> could be </w:t>
+      </w:r>
+      <w:r>
+        <w:t>represented,</w:t>
       </w:r>
       <w:r>
         <w:t xml:space="preserve"> as empty value</w:t>
@@ -1189,28 +1114,51 @@
           <w:rFonts w:cstheme="minorHAnsi"/>
         </w:rPr>
       </w:pPr>
+      <w:r>
+        <w:rPr>
+          <w:rFonts w:cstheme="minorHAnsi"/>
+        </w:rPr>
+        <w:t xml:space="preserve">Install node </w:t>
+      </w:r>
       <w:proofErr w:type="spellStart"/>
       <w:r>
         <w:rPr>
           <w:rFonts w:cstheme="minorHAnsi"/>
         </w:rPr>
-        <w:t>Bla</w:t>
+        <w:t>js</w:t>
       </w:r>
       <w:proofErr w:type="spellEnd"/>
-      <w:r>
-        <w:rPr>
-          <w:rFonts w:cstheme="minorHAnsi"/>
-        </w:rPr>
-        <w:t xml:space="preserve"> </w:t>
-      </w:r>
-      <w:proofErr w:type="spellStart"/>
-      <w:r>
-        <w:rPr>
-          <w:rFonts w:cstheme="minorHAnsi"/>
-        </w:rPr>
-        <w:t>bla</w:t>
-      </w:r>
-      <w:proofErr w:type="spellEnd"/>
+    </w:p>
+    <w:p>
+      <w:pPr>
+        <w:pStyle w:val="ListParagraph"/>
+      </w:pPr>
+      <w:hyperlink r:id="rId6" w:history="1">
+        <w:r>
+          <w:rPr>
+            <w:color w:val="0000FF"/>
+            <w:u w:val="single"/>
+          </w:rPr>
+          <w:t>https://nodejs.org/en/download/</w:t>
+        </w:r>
+      </w:hyperlink>
+    </w:p>
+    <w:p>
+      <w:pPr>
+        <w:pStyle w:val="ListParagraph"/>
+        <w:rPr>
+          <w:rFonts w:cstheme="minorHAnsi"/>
+        </w:rPr>
+      </w:pPr>
+      <w:r>
+        <w:t xml:space="preserve">download </w:t>
+      </w:r>
+      <w:r>
+        <w:t>the</w:t>
+      </w:r>
+      <w:r>
+        <w:t xml:space="preserve"> right version</w:t>
+      </w:r>
     </w:p>
     <w:p>
       <w:pPr>
@@ -1223,14 +1171,40 @@
           <w:rFonts w:cstheme="minorHAnsi"/>
         </w:rPr>
       </w:pPr>
-      <w:proofErr w:type="spellStart"/>
-      <w:r>
-        <w:rPr>
-          <w:rFonts w:cstheme="minorHAnsi"/>
-        </w:rPr>
-        <w:t>kldkd</w:t>
-      </w:r>
-      <w:proofErr w:type="spellEnd"/>
+      <w:r>
+        <w:rPr>
+          <w:rFonts w:cstheme="minorHAnsi"/>
+        </w:rPr>
+        <w:t>R</w:t>
+      </w:r>
+      <w:r>
+        <w:rPr>
+          <w:rFonts w:cstheme="minorHAnsi"/>
+        </w:rPr>
+        <w:t xml:space="preserve">un </w:t>
+      </w:r>
+      <w:r>
+        <w:rPr>
+          <w:rFonts w:cstheme="minorHAnsi"/>
+          <w:b/>
+          <w:bCs/>
+        </w:rPr>
+        <w:t>node -v</w:t>
+      </w:r>
+      <w:r>
+        <w:rPr>
+          <w:rFonts w:cstheme="minorHAnsi"/>
+          <w:b/>
+          <w:bCs/>
+        </w:rPr>
+        <w:t xml:space="preserve"> </w:t>
+      </w:r>
+      <w:r>
+        <w:rPr>
+          <w:rFonts w:cstheme="minorHAnsi"/>
+        </w:rPr>
+        <w:t>to check successful installation</w:t>
+      </w:r>
     </w:p>
     <w:p>
       <w:pPr>
@@ -1260,14 +1234,34 @@
         </w:numPr>
         <w:rPr>
           <w:rFonts w:cstheme="minorHAnsi"/>
-        </w:rPr>
-      </w:pPr>
-      <w:r>
-        <w:rPr>
-          <w:rFonts w:cstheme="minorHAnsi"/>
-        </w:rPr>
-        <w:t xml:space="preserve">in </w:t>
-      </w:r>
+          <w:b/>
+          <w:bCs/>
+        </w:rPr>
+      </w:pPr>
+      <w:r>
+        <w:rPr>
+          <w:rFonts w:cstheme="minorHAnsi"/>
+        </w:rPr>
+        <w:t xml:space="preserve">Go to root of the folder </w:t>
+      </w:r>
+      <w:r>
+        <w:rPr>
+          <w:rFonts w:cstheme="minorHAnsi"/>
+          <w:b/>
+          <w:bCs/>
+        </w:rPr>
+        <w:t xml:space="preserve">cd </w:t>
+      </w:r>
+      <w:proofErr w:type="spellStart"/>
+      <w:r>
+        <w:rPr>
+          <w:rFonts w:cstheme="minorHAnsi"/>
+          <w:b/>
+          <w:bCs/>
+        </w:rPr>
+        <w:t>adaptiveHuffman</w:t>
+      </w:r>
+      <w:proofErr w:type="spellEnd"/>
     </w:p>
     <w:p>
       <w:pPr>
@@ -1278,73 +1272,64 @@
         </w:numPr>
         <w:rPr>
           <w:rFonts w:cstheme="minorHAnsi"/>
-        </w:rPr>
-      </w:pPr>
-      <w:proofErr w:type="spellStart"/>
-      <w:r>
-        <w:rPr>
-          <w:rFonts w:cstheme="minorHAnsi"/>
-        </w:rPr>
-        <w:t>fff</w:t>
-      </w:r>
-      <w:proofErr w:type="spellEnd"/>
+          <w:b/>
+          <w:bCs/>
+        </w:rPr>
+      </w:pPr>
+      <w:r>
+        <w:rPr>
+          <w:rFonts w:cstheme="minorHAnsi"/>
+        </w:rPr>
+        <w:t xml:space="preserve">Run command </w:t>
+      </w:r>
+      <w:r>
+        <w:rPr>
+          <w:rFonts w:cstheme="minorHAnsi"/>
+          <w:b/>
+          <w:bCs/>
+        </w:rPr>
+        <w:t>node .\main.js</w:t>
+      </w:r>
     </w:p>
     <w:p>
       <w:pPr>
         <w:pStyle w:val="ListParagraph"/>
-        <w:ind w:left="740"/>
-        <w:rPr>
-          <w:rFonts w:cstheme="minorHAnsi"/>
-        </w:rPr>
-      </w:pPr>
-      <w:r>
-        <w:rPr>
-          <w:rFonts w:cstheme="minorHAnsi"/>
-        </w:rPr>
-        <w:t>*See section Demonstration what would result of running steps</w:t>
+        <w:numPr>
+          <w:ilvl w:val="0"/>
+          <w:numId w:val="3"/>
+        </w:numPr>
+        <w:rPr>
+          <w:rFonts w:cstheme="minorHAnsi"/>
+          <w:b/>
+          <w:bCs/>
+        </w:rPr>
+      </w:pPr>
+      <w:r>
+        <w:rPr>
+          <w:rFonts w:cstheme="minorHAnsi"/>
+        </w:rPr>
+        <w:t>For encoding write 1 and then your output</w:t>
       </w:r>
     </w:p>
     <w:p>
       <w:pPr>
         <w:pStyle w:val="ListParagraph"/>
-        <w:ind w:left="740"/>
-        <w:rPr>
-          <w:rFonts w:cstheme="minorHAnsi"/>
-        </w:rPr>
-      </w:pPr>
-      <w:r>
-        <w:rPr>
-          <w:rFonts w:cstheme="minorHAnsi"/>
-        </w:rPr>
-        <w:t>PUT A PRINTSCREEN OF THE CODE WHICH IS NOT YOURS</w:t>
-      </w:r>
-    </w:p>
-    <w:p>
-      <w:pPr>
-        <w:pStyle w:val="ListParagraph"/>
-        <w:ind w:left="740"/>
-        <w:rPr>
-          <w:rFonts w:cstheme="minorHAnsi"/>
-        </w:rPr>
-      </w:pPr>
-    </w:p>
-    <w:p>
-      <w:pPr>
-        <w:pStyle w:val="ListParagraph"/>
-        <w:ind w:left="740"/>
-        <w:rPr>
-          <w:rFonts w:cstheme="minorHAnsi"/>
-        </w:rPr>
-      </w:pPr>
-    </w:p>
-    <w:p>
-      <w:pPr>
-        <w:pStyle w:val="ListParagraph"/>
-        <w:ind w:left="740"/>
-        <w:rPr>
-          <w:rFonts w:cstheme="minorHAnsi"/>
-        </w:rPr>
-      </w:pPr>
+        <w:numPr>
+          <w:ilvl w:val="0"/>
+          <w:numId w:val="3"/>
+        </w:numPr>
+        <w:rPr>
+          <w:rFonts w:cstheme="minorHAnsi"/>
+          <w:b/>
+          <w:bCs/>
+        </w:rPr>
+      </w:pPr>
+      <w:r>
+        <w:rPr>
+          <w:rFonts w:cstheme="minorHAnsi"/>
+        </w:rPr>
+        <w:t>Run test to see all step for encoding and decoding. Write 3 and then input string. You will be able to see at the bottom the result</w:t>
+      </w:r>
     </w:p>
     <w:p>
       <w:pPr>
@@ -1386,7 +1371,7 @@
           <w:szCs w:val="28"/>
           <w:u w:val="single"/>
         </w:rPr>
-        <w:pict>
+        <w:pict w14:anchorId="53C64BE0">
           <v:shapetype id="_x0000_t75" coordsize="21600,21600" o:spt="75" o:preferrelative="t" path="m@4@5l@4@11@9@11@9@5xe" filled="f" stroked="f">
             <v:stroke joinstyle="miter"/>
             <v:formulas>
@@ -1406,8 +1391,8 @@
             <v:path o:extrusionok="f" gradientshapeok="t" o:connecttype="rect"/>
             <o:lock v:ext="edit" aspectratio="t"/>
           </v:shapetype>
-          <v:shape id="_x0000_i1035" type="#_x0000_t75" style="width:451.35pt;height:444.35pt">
-            <v:imagedata r:id="rId6" o:title="111"/>
+          <v:shape id="_x0000_i1025" type="#_x0000_t75" style="width:451.4pt;height:444.5pt">
+            <v:imagedata r:id="rId7" o:title="111"/>
           </v:shape>
         </w:pict>
       </w:r>
@@ -1431,9 +1416,9 @@
           <w:u w:val="single"/>
         </w:rPr>
         <w:lastRenderedPageBreak/>
-        <w:pict>
-          <v:shape id="_x0000_i1029" type="#_x0000_t75" style="width:450.8pt;height:450.8pt">
-            <v:imagedata r:id="rId7" o:title="3"/>
+        <w:pict w14:anchorId="7959C2B6">
+          <v:shape id="_x0000_i1026" type="#_x0000_t75" style="width:450.8pt;height:450.8pt">
+            <v:imagedata r:id="rId8" o:title="3"/>
           </v:shape>
         </w:pict>
       </w:r>
@@ -1468,9 +1453,9 @@
           <w:u w:val="single"/>
         </w:rPr>
         <w:lastRenderedPageBreak/>
-        <w:pict>
-          <v:shape id="_x0000_i1053" type="#_x0000_t75" style="width:451.35pt;height:339.6pt">
-            <v:imagedata r:id="rId8" o:title="4444444444444444"/>
+        <w:pict w14:anchorId="038FC75E">
+          <v:shape id="_x0000_i1027" type="#_x0000_t75" style="width:451.4pt;height:339.35pt">
+            <v:imagedata r:id="rId9" o:title="4444444444444444"/>
           </v:shape>
         </w:pict>
       </w:r>
@@ -1605,8 +1590,6 @@
       <w:pPr>
         <w:rPr>
           <w:rFonts w:cstheme="minorHAnsi"/>
-          <w:sz w:val="26"/>
-          <w:szCs w:val="26"/>
         </w:rPr>
       </w:pPr>
       <w:r>
@@ -1616,16 +1599,19 @@
           <w:szCs w:val="26"/>
         </w:rPr>
         <w:lastRenderedPageBreak/>
-        <w:t xml:space="preserve">Running test for </w:t>
+        <w:t>T</w:t>
+      </w:r>
+      <w:r>
+        <w:rPr>
+          <w:rFonts w:cstheme="minorHAnsi"/>
+        </w:rPr>
+        <w:t xml:space="preserve">est for </w:t>
       </w:r>
       <w:proofErr w:type="spellStart"/>
-      <w:proofErr w:type="gramStart"/>
-      <w:r>
-        <w:rPr>
-          <w:rFonts w:cstheme="minorHAnsi"/>
-          <w:b/>
-          <w:sz w:val="26"/>
-          <w:szCs w:val="26"/>
+      <w:r>
+        <w:rPr>
+          <w:rFonts w:cstheme="minorHAnsi"/>
+          <w:b/>
         </w:rPr>
         <w:t>abcbbdaaddd</w:t>
       </w:r>
@@ -1633,38 +1619,39 @@
       <w:r>
         <w:rPr>
           <w:rFonts w:cstheme="minorHAnsi"/>
-          <w:sz w:val="26"/>
-          <w:szCs w:val="26"/>
-        </w:rPr>
-        <w:t xml:space="preserve"> which</w:t>
-      </w:r>
-      <w:proofErr w:type="gramEnd"/>
-      <w:r>
-        <w:rPr>
-          <w:rFonts w:cstheme="minorHAnsi"/>
-          <w:sz w:val="26"/>
-          <w:szCs w:val="26"/>
-        </w:rPr>
-        <w:t xml:space="preserve"> shows both encoding and decoding process</w:t>
-      </w:r>
-    </w:p>
-    <w:p>
-      <w:pPr>
-        <w:rPr>
-          <w:rFonts w:cstheme="minorHAnsi"/>
-          <w:sz w:val="26"/>
-          <w:szCs w:val="26"/>
-        </w:rPr>
-      </w:pPr>
-      <w:r>
-        <w:rPr>
-          <w:rFonts w:cstheme="minorHAnsi"/>
-          <w:sz w:val="26"/>
-          <w:szCs w:val="26"/>
-        </w:rPr>
-        <w:pict>
-          <v:shape id="_x0000_i1056" type="#_x0000_t75" style="width:451.35pt;height:468pt">
-            <v:imagedata r:id="rId9" o:title="6"/>
+        </w:rPr>
+        <w:t xml:space="preserve"> </w:t>
+      </w:r>
+      <w:r>
+        <w:rPr>
+          <w:rFonts w:cstheme="minorHAnsi"/>
+        </w:rPr>
+        <w:t>is doing both</w:t>
+      </w:r>
+      <w:r>
+        <w:rPr>
+          <w:rFonts w:cstheme="minorHAnsi"/>
+        </w:rPr>
+        <w:t xml:space="preserve"> encoding and decoding</w:t>
+      </w:r>
+    </w:p>
+    <w:p>
+      <w:pPr>
+        <w:rPr>
+          <w:rFonts w:cstheme="minorHAnsi"/>
+          <w:sz w:val="26"/>
+          <w:szCs w:val="26"/>
+        </w:rPr>
+      </w:pPr>
+      <w:r>
+        <w:rPr>
+          <w:rFonts w:cstheme="minorHAnsi"/>
+          <w:sz w:val="26"/>
+          <w:szCs w:val="26"/>
+        </w:rPr>
+        <w:pict w14:anchorId="3DE00F61">
+          <v:shape id="_x0000_i1028" type="#_x0000_t75" style="width:451.4pt;height:468.3pt">
+            <v:imagedata r:id="rId10" o:title="6"/>
           </v:shape>
         </w:pict>
       </w:r>
@@ -1684,9 +1671,9 @@
           <w:szCs w:val="26"/>
         </w:rPr>
         <w:lastRenderedPageBreak/>
-        <w:pict>
-          <v:shape id="_x0000_i1055" type="#_x0000_t75" style="width:450.8pt;height:397.05pt">
-            <v:imagedata r:id="rId10" o:title="lat"/>
+        <w:pict w14:anchorId="57BAD8D9">
+          <v:shape id="_x0000_i1029" type="#_x0000_t75" style="width:450.8pt;height:396.95pt">
+            <v:imagedata r:id="rId11" o:title="lat"/>
           </v:shape>
         </w:pict>
       </w:r>
@@ -1796,8 +1783,6 @@
           <w:u w:val="single"/>
         </w:rPr>
       </w:pPr>
-      <w:bookmarkStart w:id="0" w:name="_GoBack"/>
-      <w:bookmarkEnd w:id="0"/>
     </w:p>
     <w:p>
       <w:pPr>
@@ -1877,16 +1862,7 @@
         </w:numPr>
       </w:pPr>
       <w:r>
-        <w:t xml:space="preserve">In my approach, I reconstructing the tree each </w:t>
-      </w:r>
-      <w:r>
-        <w:t>iteration, which</w:t>
-      </w:r>
-      <w:r>
-        <w:t xml:space="preserve"> makes it less efficient. There are two examples of algorithms that implements the updating the tree </w:t>
-      </w:r>
-      <w:r>
-        <w:t xml:space="preserve">- </w:t>
+        <w:t xml:space="preserve">In my approach, I reconstructing the tree each iteration, which makes it less efficient. There are two examples of algorithms that implements the updating the tree - </w:t>
       </w:r>
       <w:r>
         <w:rPr>
@@ -1965,17 +1941,23 @@
         <w:t xml:space="preserve"> left and right</w:t>
       </w:r>
       <w:r>
-        <w:t xml:space="preserve"> because you can easily access to these value by </w:t>
+        <w:t xml:space="preserve"> because you can easily access to </w:t>
       </w:r>
       <w:proofErr w:type="gramStart"/>
       <w:r>
+        <w:t>these value</w:t>
+      </w:r>
+      <w:proofErr w:type="gramEnd"/>
+      <w:r>
+        <w:t xml:space="preserve"> by </w:t>
+      </w:r>
+      <w:r>
         <w:rPr>
           <w:i/>
         </w:rPr>
         <w:t>left(</w:t>
       </w:r>
       <w:proofErr w:type="spellStart"/>
-      <w:proofErr w:type="gramEnd"/>
       <w:r>
         <w:rPr>
           <w:i/>
@@ -2024,19 +2006,11 @@
       <w:pPr>
         <w:pStyle w:val="ListParagraph"/>
       </w:pPr>
-      <w:proofErr w:type="gramStart"/>
-      <w:r>
-        <w:rPr>
-          <w:rFonts w:cstheme="minorHAnsi"/>
-        </w:rPr>
-        <w:t>For more efficient way to sort my array,</w:t>
-      </w:r>
-      <w:proofErr w:type="gramEnd"/>
-      <w:r>
-        <w:rPr>
-          <w:rFonts w:cstheme="minorHAnsi"/>
-        </w:rPr>
-        <w:t xml:space="preserve"> it would be better to do it as heap because in heap I would have better access for max and min values. </w:t>
+      <w:r>
+        <w:rPr>
+          <w:rFonts w:cstheme="minorHAnsi"/>
+        </w:rPr>
+        <w:t xml:space="preserve">For more efficient way to sort my array, it would be better to do it as heap because in heap I would have better access for max and min values. </w:t>
       </w:r>
     </w:p>
     <w:p>
@@ -2122,7 +2096,6 @@
         <w:t xml:space="preserve">. I would still need to choose any character for </w:t>
       </w:r>
       <w:proofErr w:type="spellStart"/>
-      <w:proofErr w:type="gramStart"/>
       <w:r>
         <w:rPr>
           <w:rFonts w:cstheme="minorHAnsi"/>
@@ -2134,14 +2107,7 @@
         <w:rPr>
           <w:rFonts w:cstheme="minorHAnsi"/>
         </w:rPr>
-        <w:t xml:space="preserve"> which</w:t>
-      </w:r>
-      <w:proofErr w:type="gramEnd"/>
-      <w:r>
-        <w:rPr>
-          <w:rFonts w:cstheme="minorHAnsi"/>
-        </w:rPr>
-        <w:t xml:space="preserve"> has value 0. This value would help to identify if it is a </w:t>
+        <w:t xml:space="preserve"> which has value 0. This value would help to identify if it is a </w:t>
       </w:r>
       <w:proofErr w:type="spellStart"/>
       <w:r>
@@ -2155,16 +2121,14 @@
         <w:rPr>
           <w:rFonts w:cstheme="minorHAnsi"/>
         </w:rPr>
-        <w:t xml:space="preserve">. </w:t>
-      </w:r>
-      <w:proofErr w:type="gramStart"/>
-      <w:r>
-        <w:rPr>
-          <w:rFonts w:cstheme="minorHAnsi"/>
-        </w:rPr>
-        <w:t>Let’s</w:t>
-      </w:r>
-      <w:proofErr w:type="gramEnd"/>
+        <w:t>. Let’s</w:t>
+      </w:r>
+      <w:r>
+        <w:rPr>
+          <w:rFonts w:cstheme="minorHAnsi"/>
+        </w:rPr>
+        <w:t xml:space="preserve"> use example when</w:t>
+      </w:r>
       <w:r>
         <w:rPr>
           <w:rFonts w:cstheme="minorHAnsi"/>
@@ -2250,7 +2214,7 @@
 </file>
 
 <file path=word/numbering.xml><?xml version="1.0" encoding="utf-8"?>
-<w:numbering xmlns:wpc="http://schemas.microsoft.com/office/word/2010/wordprocessingCanvas" xmlns:cx="http://schemas.microsoft.com/office/drawing/2014/chartex" xmlns:cx1="http://schemas.microsoft.com/office/drawing/2015/9/8/chartex" xmlns:mc="http://schemas.openxmlformats.org/markup-compatibility/2006" xmlns:o="urn:schemas-microsoft-com:office:office" xmlns:r="http://schemas.openxmlformats.org/officeDocument/2006/relationships" xmlns:m="http://schemas.openxmlformats.org/officeDocument/2006/math" xmlns:v="urn:schemas-microsoft-com:vml" xmlns:wp14="http://schemas.microsoft.com/office/word/2010/wordprocessingDrawing" xmlns:wp="http://schemas.openxmlformats.org/drawingml/2006/wordprocessingDrawing" xmlns:w10="urn:schemas-microsoft-com:office:word" xmlns:w="http://schemas.openxmlformats.org/wordprocessingml/2006/main" xmlns:w14="http://schemas.microsoft.com/office/word/2010/wordml" xmlns:w15="http://schemas.microsoft.com/office/word/2012/wordml" xmlns:w16se="http://schemas.microsoft.com/office/word/2015/wordml/symex" xmlns:wpg="http://schemas.microsoft.com/office/word/2010/wordprocessingGroup" xmlns:wpi="http://schemas.microsoft.com/office/word/2010/wordprocessingInk" xmlns:wne="http://schemas.microsoft.com/office/word/2006/wordml" xmlns:wps="http://schemas.microsoft.com/office/word/2010/wordprocessingShape" mc:Ignorable="w14 w15 w16se wp14">
+<w:numbering xmlns:wpc="http://schemas.microsoft.com/office/word/2010/wordprocessingCanvas" xmlns:cx="http://schemas.microsoft.com/office/drawing/2014/chartex" xmlns:cx1="http://schemas.microsoft.com/office/drawing/2015/9/8/chartex" xmlns:cx2="http://schemas.microsoft.com/office/drawing/2015/10/21/chartex" xmlns:cx3="http://schemas.microsoft.com/office/drawing/2016/5/9/chartex" xmlns:cx4="http://schemas.microsoft.com/office/drawing/2016/5/10/chartex" xmlns:cx5="http://schemas.microsoft.com/office/drawing/2016/5/11/chartex" xmlns:cx6="http://schemas.microsoft.com/office/drawing/2016/5/12/chartex" xmlns:cx7="http://schemas.microsoft.com/office/drawing/2016/5/13/chartex" xmlns:cx8="http://schemas.microsoft.com/office/drawing/2016/5/14/chartex" xmlns:mc="http://schemas.openxmlformats.org/markup-compatibility/2006" xmlns:aink="http://schemas.microsoft.com/office/drawing/2016/ink" xmlns:am3d="http://schemas.microsoft.com/office/drawing/2017/model3d" xmlns:o="urn:schemas-microsoft-com:office:office" xmlns:r="http://schemas.openxmlformats.org/officeDocument/2006/relationships" xmlns:m="http://schemas.openxmlformats.org/officeDocument/2006/math" xmlns:v="urn:schemas-microsoft-com:vml" xmlns:wp14="http://schemas.microsoft.com/office/word/2010/wordprocessingDrawing" xmlns:wp="http://schemas.openxmlformats.org/drawingml/2006/wordprocessingDrawing" xmlns:w10="urn:schemas-microsoft-com:office:word" xmlns:w="http://schemas.openxmlformats.org/wordprocessingml/2006/main" xmlns:w14="http://schemas.microsoft.com/office/word/2010/wordml" xmlns:w15="http://schemas.microsoft.com/office/word/2012/wordml" xmlns:w16cid="http://schemas.microsoft.com/office/word/2016/wordml/cid" xmlns:w16se="http://schemas.microsoft.com/office/word/2015/wordml/symex" xmlns:wpg="http://schemas.microsoft.com/office/word/2010/wordprocessingGroup" xmlns:wpi="http://schemas.microsoft.com/office/word/2010/wordprocessingInk" xmlns:wne="http://schemas.microsoft.com/office/word/2006/wordml" xmlns:wps="http://schemas.microsoft.com/office/word/2010/wordprocessingShape" mc:Ignorable="w14 w15 w16se w16cid wp14">
   <w:abstractNum w:abstractNumId="0" w15:restartNumberingAfterBreak="0">
     <w:nsid w:val="0EAE684C"/>
     <w:multiLevelType w:val="hybridMultilevel"/>
@@ -2346,8 +2310,8 @@
   <w:abstractNum w:abstractNumId="1" w15:restartNumberingAfterBreak="0">
     <w:nsid w:val="418C603A"/>
     <w:multiLevelType w:val="hybridMultilevel"/>
-    <w:tmpl w:val="972E5FE6"/>
-    <w:lvl w:ilvl="0" w:tplc="54664E34">
+    <w:tmpl w:val="8418F3E2"/>
+    <w:lvl w:ilvl="0" w:tplc="D450AB36">
       <w:start w:val="1"/>
       <w:numFmt w:val="decimal"/>
       <w:lvlText w:val="%1."/>
@@ -2357,6 +2321,8 @@
       </w:pPr>
       <w:rPr>
         <w:rFonts w:hint="default"/>
+        <w:b w:val="0"/>
+        <w:bCs w:val="0"/>
       </w:rPr>
     </w:lvl>
     <w:lvl w:ilvl="1" w:tplc="08090019" w:tentative="1">
@@ -2810,7 +2776,7 @@
 </file>
 
 <file path=word/styles.xml><?xml version="1.0" encoding="utf-8"?>
-<w:styles xmlns:mc="http://schemas.openxmlformats.org/markup-compatibility/2006" xmlns:r="http://schemas.openxmlformats.org/officeDocument/2006/relationships" xmlns:w="http://schemas.openxmlformats.org/wordprocessingml/2006/main" xmlns:w14="http://schemas.microsoft.com/office/word/2010/wordml" xmlns:w15="http://schemas.microsoft.com/office/word/2012/wordml" xmlns:w16se="http://schemas.microsoft.com/office/word/2015/wordml/symex" mc:Ignorable="w14 w15 w16se">
+<w:styles xmlns:mc="http://schemas.openxmlformats.org/markup-compatibility/2006" xmlns:r="http://schemas.openxmlformats.org/officeDocument/2006/relationships" xmlns:w="http://schemas.openxmlformats.org/wordprocessingml/2006/main" xmlns:w14="http://schemas.microsoft.com/office/word/2010/wordml" xmlns:w15="http://schemas.microsoft.com/office/word/2012/wordml" xmlns:w16cid="http://schemas.microsoft.com/office/word/2016/wordml/cid" xmlns:w16se="http://schemas.microsoft.com/office/word/2015/wordml/symex" mc:Ignorable="w14 w15 w16se w16cid">
   <w:docDefaults>
     <w:rPrDefault>
       <w:rPr>
@@ -2826,7 +2792,7 @@
       </w:pPr>
     </w:pPrDefault>
   </w:docDefaults>
-  <w:latentStyles w:defLockedState="0" w:defUIPriority="99" w:defSemiHidden="0" w:defUnhideWhenUsed="0" w:defQFormat="0" w:count="371">
+  <w:latentStyles w:defLockedState="0" w:defUIPriority="99" w:defSemiHidden="0" w:defUnhideWhenUsed="0" w:defQFormat="0" w:count="376">
     <w:lsdException w:name="Normal" w:uiPriority="0" w:qFormat="1"/>
     <w:lsdException w:name="heading 1" w:uiPriority="9" w:qFormat="1"/>
     <w:lsdException w:name="heading 2" w:semiHidden="1" w:uiPriority="9" w:unhideWhenUsed="1" w:qFormat="1"/>
@@ -2932,7 +2898,6 @@
     <w:lsdException w:name="HTML Sample" w:semiHidden="1" w:unhideWhenUsed="1"/>
     <w:lsdException w:name="HTML Typewriter" w:semiHidden="1" w:unhideWhenUsed="1"/>
     <w:lsdException w:name="HTML Variable" w:semiHidden="1" w:unhideWhenUsed="1"/>
-    <w:lsdException w:name="Normal Table" w:semiHidden="1" w:unhideWhenUsed="1"/>
     <w:lsdException w:name="annotation subject" w:semiHidden="1" w:unhideWhenUsed="1"/>
     <w:lsdException w:name="No List" w:semiHidden="1" w:unhideWhenUsed="1"/>
     <w:lsdException w:name="Outline List 1" w:semiHidden="1" w:unhideWhenUsed="1"/>
@@ -2975,11 +2940,8 @@
     <w:lsdException w:name="Table Contemporary" w:semiHidden="1" w:unhideWhenUsed="1"/>
     <w:lsdException w:name="Table Elegant" w:semiHidden="1" w:unhideWhenUsed="1"/>
     <w:lsdException w:name="Table Professional" w:semiHidden="1" w:unhideWhenUsed="1"/>
-    <w:lsdException w:name="Table Subtle 1" w:semiHidden="1" w:unhideWhenUsed="1"/>
     <w:lsdException w:name="Table Subtle 2" w:semiHidden="1" w:unhideWhenUsed="1"/>
     <w:lsdException w:name="Table Web 1" w:semiHidden="1" w:unhideWhenUsed="1"/>
-    <w:lsdException w:name="Table Web 2" w:semiHidden="1" w:unhideWhenUsed="1"/>
-    <w:lsdException w:name="Table Web 3" w:semiHidden="1" w:unhideWhenUsed="1"/>
     <w:lsdException w:name="Balloon Text" w:semiHidden="1" w:unhideWhenUsed="1"/>
     <w:lsdException w:name="Table Grid" w:uiPriority="39"/>
     <w:lsdException w:name="Table Theme" w:semiHidden="1" w:unhideWhenUsed="1"/>
@@ -3198,6 +3160,11 @@
     <w:lsdException w:name="List Table 5 Dark Accent 6" w:uiPriority="50"/>
     <w:lsdException w:name="List Table 6 Colorful Accent 6" w:uiPriority="51"/>
     <w:lsdException w:name="List Table 7 Colorful Accent 6" w:uiPriority="52"/>
+    <w:lsdException w:name="Mention" w:semiHidden="1" w:unhideWhenUsed="1"/>
+    <w:lsdException w:name="Smart Hyperlink" w:semiHidden="1" w:unhideWhenUsed="1"/>
+    <w:lsdException w:name="Hashtag" w:semiHidden="1" w:unhideWhenUsed="1"/>
+    <w:lsdException w:name="Unresolved Mention" w:semiHidden="1" w:unhideWhenUsed="1"/>
+    <w:lsdException w:name="Smart Link" w:semiHidden="1" w:unhideWhenUsed="1"/>
   </w:latentStyles>
   <w:style w:type="paragraph" w:default="1" w:styleId="Normal">
     <w:name w:val="Normal"/>
